--- a/4-Ejecucion/Ejecucion de pruebas.docx
+++ b/4-Ejecucion/Ejecucion de pruebas.docx
@@ -120,16 +120,7 @@
           <w:sz w:val="24"/>
           <w:szCs w:val="24"/>
         </w:rPr>
-        <w:t xml:space="preserve"> </w:t>
-      </w:r>
-      <w:bookmarkStart w:id="0" w:name="_GoBack"/>
-      <w:bookmarkEnd w:id="0"/>
-      <w:r>
-        <w:rPr>
-          <w:sz w:val="24"/>
-          <w:szCs w:val="24"/>
-        </w:rPr>
-        <w:t xml:space="preserve">los casos de pruebas a los requerimientos asignados por el analista líder de prueba, </w:t>
+        <w:t xml:space="preserve"> los casos de pruebas a los requerimientos asignados por el analista líder de prueba, </w:t>
       </w:r>
       <w:r>
         <w:rPr>
@@ -150,21 +141,7 @@
           <w:sz w:val="24"/>
           <w:szCs w:val="24"/>
         </w:rPr>
-        <w:t xml:space="preserve"> se </w:t>
-      </w:r>
-      <w:r>
-        <w:rPr>
-          <w:sz w:val="24"/>
-          <w:szCs w:val="24"/>
-        </w:rPr>
-        <w:t>gestionar</w:t>
-      </w:r>
-      <w:r>
-        <w:rPr>
-          <w:sz w:val="24"/>
-          <w:szCs w:val="24"/>
-        </w:rPr>
-        <w:t xml:space="preserve">on en un bugtracker. Y se encuentran en este documento como anexos. </w:t>
+        <w:t xml:space="preserve"> se gestionaron en un bugtracker. Y se encuentran en este documento como anexos. </w:t>
       </w:r>
     </w:p>
     <w:p>
@@ -1675,10 +1652,10 @@
           <wp:anchor distT="0" distB="0" distL="114300" distR="114300" simplePos="0" relativeHeight="251667456" behindDoc="0" locked="0" layoutInCell="1" allowOverlap="1" wp14:anchorId="3CAF0E15">
             <wp:simplePos x="0" y="0"/>
             <wp:positionH relativeFrom="margin">
-              <wp:posOffset>166576</wp:posOffset>
+              <wp:posOffset>136225</wp:posOffset>
             </wp:positionH>
             <wp:positionV relativeFrom="paragraph">
-              <wp:posOffset>3822048</wp:posOffset>
+              <wp:posOffset>3816406</wp:posOffset>
             </wp:positionV>
             <wp:extent cx="5213985" cy="2488565"/>
             <wp:effectExtent l="0" t="0" r="5715" b="6985"/>
@@ -2220,7 +2197,16 @@
                 <w:szCs w:val="18"/>
                 <w:lang w:eastAsia="es-CO"/>
               </w:rPr>
-              <w:t xml:space="preserve">Exitoso </w:t>
+              <w:t>fallido</w:t>
+            </w:r>
+            <w:r>
+              <w:rPr>
+                <w:rFonts w:eastAsia="Times New Roman" w:cstheme="minorHAnsi"/>
+                <w:sz w:val="18"/>
+                <w:szCs w:val="18"/>
+                <w:lang w:eastAsia="es-CO"/>
+              </w:rPr>
+              <w:t xml:space="preserve"> </w:t>
             </w:r>
           </w:p>
         </w:tc>
@@ -2640,13 +2626,15 @@
                 <w:szCs w:val="18"/>
                 <w:lang w:eastAsia="es-CO"/>
               </w:rPr>
-              <w:t>Exitoso</w:t>
+              <w:t>fallido</w:t>
             </w:r>
           </w:p>
         </w:tc>
       </w:tr>
     </w:tbl>
     <w:p>
+      <w:bookmarkStart w:id="0" w:name="_GoBack"/>
+      <w:bookmarkEnd w:id="0"/>
       <w:r>
         <w:rPr>
           <w:noProof/>
@@ -3765,10 +3753,10 @@
             <v:path o:extrusionok="f" gradientshapeok="t" o:connecttype="rect"/>
             <o:lock v:ext="edit" aspectratio="t"/>
           </v:shapetype>
-          <v:shape id="_x0000_i1030" type="#_x0000_t75" style="width:76.6pt;height:50.1pt" o:ole="">
+          <v:shape id="_x0000_i1027" type="#_x0000_t75" style="width:76.75pt;height:50.25pt" o:ole="">
             <v:imagedata r:id="rId22" o:title=""/>
           </v:shape>
-          <o:OLEObject Type="Embed" ProgID="Excel.Sheet.12" ShapeID="_x0000_i1030" DrawAspect="Icon" ObjectID="_1723375389" r:id="rId23"/>
+          <o:OLEObject Type="Embed" ProgID="Excel.Sheet.12" ShapeID="_x0000_i1027" DrawAspect="Icon" ObjectID="_1723460550" r:id="rId23"/>
         </w:object>
       </w:r>
       <w:r>
